--- a/Методы оптимизации/Защита/Востриков.docx
+++ b/Методы оптимизации/Защита/Востриков.docx
@@ -76,12 +76,14 @@
           <w:b/>
         </w:rPr>
       </w:pPr>
+      <w:proofErr w:type="spellStart"/>
       <w:r>
         <w:rPr>
           <w:b/>
         </w:rPr>
         <w:t>Преподготовка</w:t>
       </w:r>
+      <w:proofErr w:type="spellEnd"/>
     </w:p>
     <w:p>
       <w:pPr>
@@ -237,14 +239,7 @@
               <w:rFonts w:ascii="Cambria Math" w:hAnsi="Cambria Math"/>
               <w:lang w:val="en-US"/>
             </w:rPr>
-            <m:t>=(16x-14y-4, -14x+14y</m:t>
-          </m:r>
-          <m:r>
-            <w:rPr>
-              <w:rFonts w:ascii="Cambria Math" w:hAnsi="Cambria Math"/>
-              <w:lang w:val="en-US"/>
-            </w:rPr>
-            <m:t>)</m:t>
+            <m:t>=(16x-14y-4, -14x+14y)</m:t>
           </m:r>
         </m:oMath>
       </m:oMathPara>
@@ -256,7 +251,11 @@
         </w:rPr>
       </w:pPr>
       <w:r>
-        <w:t xml:space="preserve">Будем использовать данное обозначение </w:t>
+        <w:t>Будем использовать данное обозначение</w:t>
+      </w:r>
+      <w:proofErr w:type="gramStart"/>
+      <w:r>
+        <w:t xml:space="preserve"> </w:t>
       </w:r>
       <m:oMath>
         <m:sSub>
@@ -395,6 +394,7 @@
           <m:t>)</m:t>
         </m:r>
       </m:oMath>
+      <w:proofErr w:type="gramEnd"/>
     </w:p>
     <w:p>
       <w:r>
@@ -673,25 +673,7 @@
           <w:rPr>
             <w:rFonts w:ascii="Cambria Math" w:hAnsi="Cambria Math"/>
           </w:rPr>
-          <m:t>(</m:t>
-        </m:r>
-        <m:r>
-          <m:rPr>
-            <m:sty m:val="bi"/>
-          </m:rPr>
-          <w:rPr>
-            <w:rFonts w:ascii="Cambria Math" w:hAnsi="Cambria Math"/>
-          </w:rPr>
-          <m:t>Проверка условия выход из итерационного процеса</m:t>
-        </m:r>
-        <m:r>
-          <m:rPr>
-            <m:sty m:val="bi"/>
-          </m:rPr>
-          <w:rPr>
-            <w:rFonts w:ascii="Cambria Math" w:hAnsi="Cambria Math"/>
-          </w:rPr>
-          <m:t>)</m:t>
+          <m:t>(Проверка условия выход из итерационного процеса)</m:t>
         </m:r>
       </m:oMath>
       <w:r>
@@ -713,6 +695,7 @@
         </w:rPr>
         <w:t xml:space="preserve">Так как градиент по модулю в точке больше </w:t>
       </w:r>
+      <w:proofErr w:type="spellStart"/>
       <w:r>
         <w:rPr>
           <w:rFonts w:eastAsiaTheme="minorEastAsia"/>
@@ -720,6 +703,7 @@
         </w:rPr>
         <w:t>eps</w:t>
       </w:r>
+      <w:proofErr w:type="spellEnd"/>
       <w:r>
         <w:rPr>
           <w:rFonts w:eastAsiaTheme="minorEastAsia"/>
@@ -1470,16 +1454,7 @@
                 <w:rPr>
                   <w:rFonts w:ascii="Cambria Math" w:hAnsi="Cambria Math"/>
                 </w:rPr>
-                <m:t xml:space="preserve">=0, производная по </m:t>
-              </m:r>
-              <m:r>
-                <m:rPr>
-                  <m:sty m:val="bi"/>
-                </m:rPr>
-                <w:rPr>
-                  <w:rFonts w:ascii="Cambria Math" w:hAnsi="Cambria Math"/>
-                </w:rPr>
-                <m:t>λ</m:t>
+                <m:t>=0, производная по λ</m:t>
               </m:r>
             </m:e>
           </m:d>
@@ -1630,16 +1605,7 @@
             <w:rPr>
               <w:rFonts w:ascii="Cambria Math" w:hAnsi="Cambria Math"/>
             </w:rPr>
-            <m:t>=</m:t>
-          </m:r>
-          <m:r>
-            <m:rPr>
-              <m:sty m:val="bi"/>
-            </m:rPr>
-            <w:rPr>
-              <w:rFonts w:ascii="Cambria Math" w:hAnsi="Cambria Math"/>
-            </w:rPr>
-            <m:t xml:space="preserve"> </m:t>
+            <m:t xml:space="preserve">= </m:t>
           </m:r>
           <m:d>
             <m:dPr>
@@ -1733,8 +1699,6 @@
         <w:lastRenderedPageBreak/>
         <w:t>Итерация 2</w:t>
       </w:r>
-      <w:bookmarkStart w:id="0" w:name="_GoBack"/>
-      <w:bookmarkEnd w:id="0"/>
     </w:p>
     <w:p>
       <w:pPr>
@@ -1842,16 +1806,7 @@
                 <w:rPr>
                   <w:rFonts w:ascii="Cambria Math" w:hAnsi="Cambria Math"/>
                 </w:rPr>
-                <m:t>0</m:t>
-              </m:r>
-              <m:r>
-                <m:rPr>
-                  <m:sty m:val="bi"/>
-                </m:rPr>
-                <w:rPr>
-                  <w:rFonts w:ascii="Cambria Math" w:hAnsi="Cambria Math"/>
-                </w:rPr>
-                <m:t xml:space="preserve">, </m:t>
+                <m:t xml:space="preserve">0, </m:t>
               </m:r>
               <m:r>
                 <m:rPr>
@@ -2057,25 +2012,7 @@
           <w:rPr>
             <w:rFonts w:ascii="Cambria Math" w:hAnsi="Cambria Math"/>
           </w:rPr>
-          <m:t>(</m:t>
-        </m:r>
-        <m:r>
-          <m:rPr>
-            <m:sty m:val="bi"/>
-          </m:rPr>
-          <w:rPr>
-            <w:rFonts w:ascii="Cambria Math" w:hAnsi="Cambria Math"/>
-          </w:rPr>
-          <m:t>Проверка условия выход из итерационного процеса</m:t>
-        </m:r>
-        <m:r>
-          <m:rPr>
-            <m:sty m:val="bi"/>
-          </m:rPr>
-          <w:rPr>
-            <w:rFonts w:ascii="Cambria Math" w:hAnsi="Cambria Math"/>
-          </w:rPr>
-          <m:t>)</m:t>
+          <m:t>(Проверка условия выход из итерационного процеса)</m:t>
         </m:r>
       </m:oMath>
       <w:r>
@@ -2097,6 +2034,7 @@
         </w:rPr>
         <w:t xml:space="preserve">Так как градиент по модулю в точке больше </w:t>
       </w:r>
+      <w:proofErr w:type="spellStart"/>
       <w:r>
         <w:rPr>
           <w:rFonts w:eastAsiaTheme="minorEastAsia"/>
@@ -2104,6 +2042,7 @@
         </w:rPr>
         <w:t>eps</w:t>
       </w:r>
+      <w:proofErr w:type="spellEnd"/>
       <w:r>
         <w:rPr>
           <w:rFonts w:eastAsiaTheme="minorEastAsia"/>
@@ -2495,16 +2434,7 @@
             <w:rPr>
               <w:rFonts w:ascii="Cambria Math" w:hAnsi="Cambria Math"/>
             </w:rPr>
-            <m:t>=</m:t>
-          </m:r>
-          <m:r>
-            <m:rPr>
-              <m:sty m:val="bi"/>
-            </m:rPr>
-            <w:rPr>
-              <w:rFonts w:ascii="Cambria Math" w:hAnsi="Cambria Math"/>
-            </w:rPr>
-            <m:t>7</m:t>
+            <m:t>=7</m:t>
           </m:r>
           <m:sSup>
             <m:sSupPr>
@@ -2720,16 +2650,7 @@
             <w:rPr>
               <w:rFonts w:ascii="Cambria Math" w:hAnsi="Cambria Math"/>
             </w:rPr>
-            <m:t>=&gt;</m:t>
-          </m:r>
-          <m:r>
-            <m:rPr>
-              <m:sty m:val="bi"/>
-            </m:rPr>
-            <w:rPr>
-              <w:rFonts w:ascii="Cambria Math" w:hAnsi="Cambria Math"/>
-            </w:rPr>
-            <m:t>171.5</m:t>
+            <m:t>=&gt;171.5</m:t>
           </m:r>
           <m:sSub>
             <m:sSubPr>
@@ -2771,25 +2692,7 @@
             <w:rPr>
               <w:rFonts w:ascii="Cambria Math" w:hAnsi="Cambria Math"/>
             </w:rPr>
-            <m:t>-</m:t>
-          </m:r>
-          <m:r>
-            <m:rPr>
-              <m:sty m:val="bi"/>
-            </m:rPr>
-            <w:rPr>
-              <w:rFonts w:ascii="Cambria Math" w:hAnsi="Cambria Math"/>
-            </w:rPr>
-            <m:t>12.25</m:t>
-          </m:r>
-          <m:r>
-            <m:rPr>
-              <m:sty m:val="bi"/>
-            </m:rPr>
-            <w:rPr>
-              <w:rFonts w:ascii="Cambria Math" w:hAnsi="Cambria Math"/>
-            </w:rPr>
-            <m:t>=0=&gt;</m:t>
+            <m:t>-12.25=0=&gt;</m:t>
           </m:r>
           <m:sSub>
             <m:sSubPr>
@@ -2831,25 +2734,7 @@
             <w:rPr>
               <w:rFonts w:ascii="Cambria Math" w:hAnsi="Cambria Math"/>
             </w:rPr>
-            <m:t>=0.0</m:t>
-          </m:r>
-          <m:r>
-            <m:rPr>
-              <m:sty m:val="bi"/>
-            </m:rPr>
-            <w:rPr>
-              <w:rFonts w:ascii="Cambria Math" w:hAnsi="Cambria Math"/>
-            </w:rPr>
-            <m:t>7143</m:t>
-          </m:r>
-          <m:r>
-            <m:rPr>
-              <m:sty m:val="bi"/>
-            </m:rPr>
-            <w:rPr>
-              <w:rFonts w:ascii="Cambria Math" w:hAnsi="Cambria Math"/>
-            </w:rPr>
-            <m:t>=&gt;</m:t>
+            <m:t>=0.07143=&gt;</m:t>
           </m:r>
         </m:oMath>
       </m:oMathPara>
@@ -2948,16 +2833,7 @@
                     <w:rPr>
                       <w:rFonts w:ascii="Cambria Math" w:hAnsi="Cambria Math"/>
                     </w:rPr>
-                    <m:t>0</m:t>
-                  </m:r>
-                  <m:r>
-                    <m:rPr>
-                      <m:sty m:val="bi"/>
-                    </m:rPr>
-                    <w:rPr>
-                      <w:rFonts w:ascii="Cambria Math" w:hAnsi="Cambria Math"/>
-                    </w:rPr>
-                    <m:t>.25</m:t>
+                    <m:t>0.25</m:t>
                   </m:r>
                 </m:den>
               </m:f>
@@ -3058,60 +2934,38 @@
       </w:r>
     </w:p>
     <w:p>
+      <w:bookmarkStart w:id="0" w:name="_GoBack"/>
       <w:r>
         <w:rPr>
           <w:noProof/>
           <w:lang w:eastAsia="ru-RU"/>
         </w:rPr>
-        <w:drawing>
-          <wp:inline distT="0" distB="0" distL="0" distR="0">
-            <wp:extent cx="5940425" cy="2656802"/>
-            <wp:effectExtent l="0" t="0" r="0" b="0"/>
-            <wp:docPr id="1" name="Рисунок 1" descr="C:\Users\Слава\Documents\GitHub\3_2\Методы оптимизации\Защита\2.png"/>
-            <wp:cNvGraphicFramePr>
-              <a:graphicFrameLocks xmlns:a="http://schemas.openxmlformats.org/drawingml/2006/main" noChangeAspect="1"/>
-            </wp:cNvGraphicFramePr>
-            <a:graphic xmlns:a="http://schemas.openxmlformats.org/drawingml/2006/main">
-              <a:graphicData uri="http://schemas.openxmlformats.org/drawingml/2006/picture">
-                <pic:pic xmlns:pic="http://schemas.openxmlformats.org/drawingml/2006/picture">
-                  <pic:nvPicPr>
-                    <pic:cNvPr id="0" name="Picture 1" descr="C:\Users\Слава\Documents\GitHub\3_2\Методы оптимизации\Защита\2.png"/>
-                    <pic:cNvPicPr>
-                      <a:picLocks noChangeAspect="1" noChangeArrowheads="1"/>
-                    </pic:cNvPicPr>
-                  </pic:nvPicPr>
-                  <pic:blipFill>
-                    <a:blip r:embed="rId7" cstate="print">
-                      <a:extLst>
-                        <a:ext uri="{28A0092B-C50C-407E-A947-70E740481C1C}">
-                          <a14:useLocalDpi xmlns:a14="http://schemas.microsoft.com/office/drawing/2010/main" val="0"/>
-                        </a:ext>
-                      </a:extLst>
-                    </a:blip>
-                    <a:srcRect/>
-                    <a:stretch>
-                      <a:fillRect/>
-                    </a:stretch>
-                  </pic:blipFill>
-                  <pic:spPr bwMode="auto">
-                    <a:xfrm>
-                      <a:off x="0" y="0"/>
-                      <a:ext cx="5940425" cy="2656802"/>
-                    </a:xfrm>
-                    <a:prstGeom prst="rect">
-                      <a:avLst/>
-                    </a:prstGeom>
-                    <a:noFill/>
-                    <a:ln>
-                      <a:noFill/>
-                    </a:ln>
-                  </pic:spPr>
-                </pic:pic>
-              </a:graphicData>
-            </a:graphic>
-          </wp:inline>
-        </w:drawing>
+        <w:pict>
+          <v:shapetype id="_x0000_t75" coordsize="21600,21600" o:spt="75" o:preferrelative="t" path="m@4@5l@4@11@9@11@9@5xe" filled="f" stroked="f">
+            <v:stroke joinstyle="miter"/>
+            <v:formulas>
+              <v:f eqn="if lineDrawn pixelLineWidth 0"/>
+              <v:f eqn="sum @0 1 0"/>
+              <v:f eqn="sum 0 0 @1"/>
+              <v:f eqn="prod @2 1 2"/>
+              <v:f eqn="prod @3 21600 pixelWidth"/>
+              <v:f eqn="prod @3 21600 pixelHeight"/>
+              <v:f eqn="sum @0 0 1"/>
+              <v:f eqn="prod @6 1 2"/>
+              <v:f eqn="prod @7 21600 pixelWidth"/>
+              <v:f eqn="sum @8 21600 0"/>
+              <v:f eqn="prod @7 21600 pixelHeight"/>
+              <v:f eqn="sum @10 21600 0"/>
+            </v:formulas>
+            <v:path o:extrusionok="f" gradientshapeok="t" o:connecttype="rect"/>
+            <o:lock v:ext="edit" aspectratio="t"/>
+          </v:shapetype>
+          <v:shape id="_x0000_i1025" type="#_x0000_t75" style="width:547.1pt;height:244.35pt">
+            <v:imagedata r:id="rId7" o:title="2"/>
+          </v:shape>
+        </w:pict>
       </w:r>
+      <w:bookmarkEnd w:id="0"/>
     </w:p>
     <w:sectPr>
       <w:pgSz w:w="11906" w:h="16838"/>
